--- a/DOCUMENTATION/CM0721_Group.docx
+++ b/DOCUMENTATION/CM0721_Group.docx
@@ -96,8 +96,6 @@
       <w:pPr>
         <w:pStyle w:val="Title"/>
       </w:pPr>
-      <w:bookmarkStart w:id="0" w:name="_GoBack"/>
-      <w:bookmarkEnd w:id="0"/>
     </w:p>
     <w:p>
       <w:pPr>
@@ -825,13 +823,8 @@
         <w:pStyle w:val="Heading2"/>
       </w:pPr>
       <w:r>
-        <w:t xml:space="preserve">Wire </w:t>
-      </w:r>
-      <w:proofErr w:type="spellStart"/>
-      <w:r>
-        <w:t>Frames</w:t>
-      </w:r>
-      <w:proofErr w:type="spellEnd"/>
+        <w:t>Wire Frames</w:t>
+      </w:r>
     </w:p>
     <w:p>
       <w:pPr>
@@ -905,6 +898,7 @@
         <w:pStyle w:val="Heading1"/>
       </w:pPr>
       <w:r>
+        <w:lastRenderedPageBreak/>
         <w:t>Appendix</w:t>
       </w:r>
     </w:p>
@@ -934,10 +928,7 @@
         <w:pStyle w:val="Heading2"/>
       </w:pPr>
       <w:r>
-        <w:t xml:space="preserve">Individual Design – </w:t>
-      </w:r>
-      <w:r>
-        <w:t>Jonathan Pickering</w:t>
+        <w:t>Individual Design – Jonathan Pickering</w:t>
       </w:r>
     </w:p>
     <w:p>
@@ -945,20 +936,68 @@
         <w:pStyle w:val="Heading2"/>
       </w:pPr>
       <w:r>
-        <w:t xml:space="preserve">Individual Design – </w:t>
-      </w:r>
-      <w:r>
-        <w:t>Gary Storey</w:t>
+        <w:t>Individual Design – Gary Storey</w:t>
       </w:r>
     </w:p>
     <w:p>
+      <w:r>
+        <w:rPr>
+          <w:noProof/>
+          <w:lang w:eastAsia="en-GB"/>
+        </w:rPr>
+        <w:drawing>
+          <wp:inline distT="0" distB="0" distL="0" distR="0">
+            <wp:extent cx="6210300" cy="4843145"/>
+            <wp:effectExtent l="0" t="0" r="0" b="0"/>
+            <wp:docPr id="1" name="Picture 1"/>
+            <wp:cNvGraphicFramePr>
+              <a:graphicFrameLocks xmlns:a="http://schemas.openxmlformats.org/drawingml/2006/main" noChangeAspect="1"/>
+            </wp:cNvGraphicFramePr>
+            <a:graphic xmlns:a="http://schemas.openxmlformats.org/drawingml/2006/main">
+              <a:graphicData uri="http://schemas.openxmlformats.org/drawingml/2006/picture">
+                <pic:pic xmlns:pic="http://schemas.openxmlformats.org/drawingml/2006/picture">
+                  <pic:nvPicPr>
+                    <pic:cNvPr id="0" name="UseCaseDiagram.jpg"/>
+                    <pic:cNvPicPr/>
+                  </pic:nvPicPr>
+                  <pic:blipFill>
+                    <a:blip r:embed="rId10">
+                      <a:extLst>
+                        <a:ext uri="{28A0092B-C50C-407E-A947-70E740481C1C}">
+                          <a14:useLocalDpi xmlns:a14="http://schemas.microsoft.com/office/drawing/2010/main" val="0"/>
+                        </a:ext>
+                      </a:extLst>
+                    </a:blip>
+                    <a:stretch>
+                      <a:fillRect/>
+                    </a:stretch>
+                  </pic:blipFill>
+                  <pic:spPr>
+                    <a:xfrm>
+                      <a:off x="0" y="0"/>
+                      <a:ext cx="6210300" cy="4843145"/>
+                    </a:xfrm>
+                    <a:prstGeom prst="rect">
+                      <a:avLst/>
+                    </a:prstGeom>
+                  </pic:spPr>
+                </pic:pic>
+              </a:graphicData>
+            </a:graphic>
+          </wp:inline>
+        </w:drawing>
+      </w:r>
+      <w:bookmarkStart w:id="0" w:name="_GoBack"/>
+      <w:bookmarkEnd w:id="0"/>
+    </w:p>
+    <w:p>
       <w:pPr>
         <w:pStyle w:val="ListParagraph"/>
         <w:ind w:left="0"/>
       </w:pPr>
     </w:p>
     <w:sectPr>
-      <w:footerReference w:type="default" r:id="rId10"/>
+      <w:footerReference w:type="default" r:id="rId11"/>
       <w:pgSz w:w="11906" w:h="16838"/>
       <w:pgMar w:top="1134" w:right="1133" w:bottom="1440" w:left="993" w:header="708" w:footer="708" w:gutter="0"/>
       <w:cols w:space="708"/>
@@ -1024,7 +1063,7 @@
           <w:rPr>
             <w:noProof/>
           </w:rPr>
-          <w:t>1</w:t>
+          <w:t>4</w:t>
         </w:r>
         <w:r>
           <w:rPr>
@@ -6670,7 +6709,7 @@
 </file>
 
 <file path=customXml/itemProps1.xml><?xml version="1.0" encoding="utf-8"?>
-<ds:datastoreItem xmlns:ds="http://schemas.openxmlformats.org/officeDocument/2006/customXml" ds:itemID="{8D547531-4993-46E8-A970-46BA9C43CFC8}">
+<ds:datastoreItem xmlns:ds="http://schemas.openxmlformats.org/officeDocument/2006/customXml" ds:itemID="{4AAE5465-3ACB-4969-B20C-7137B384C139}">
   <ds:schemaRefs>
     <ds:schemaRef ds:uri="http://schemas.openxmlformats.org/officeDocument/2006/bibliography"/>
   </ds:schemaRefs>

--- a/DOCUMENTATION/CM0721_Group.docx
+++ b/DOCUMENTATION/CM0721_Group.docx
@@ -1010,6 +1010,7 @@
           <w:b/>
           <w:szCs w:val="24"/>
         </w:rPr>
+        <w:lastRenderedPageBreak/>
         <w:t>Goal in context</w:t>
       </w:r>
       <w:r>
@@ -1040,110 +1041,651 @@
           <w:b/>
           <w:szCs w:val="24"/>
         </w:rPr>
+        <w:t>Pre-conditions</w:t>
+      </w:r>
+      <w:r>
+        <w:rPr>
+          <w:szCs w:val="24"/>
+        </w:rPr>
+        <w:t xml:space="preserve">: </w:t>
+      </w:r>
+      <w:r>
+        <w:rPr>
+          <w:szCs w:val="24"/>
+        </w:rPr>
+        <w:t>N/A</w:t>
+      </w:r>
+    </w:p>
+    <w:p>
+      <w:pPr>
+        <w:autoSpaceDE w:val="0"/>
+        <w:autoSpaceDN w:val="0"/>
+        <w:adjustRightInd w:val="0"/>
+        <w:jc w:val="both"/>
+        <w:rPr>
+          <w:szCs w:val="24"/>
+        </w:rPr>
+      </w:pPr>
+      <w:r>
+        <w:rPr>
+          <w:b/>
+          <w:szCs w:val="24"/>
+        </w:rPr>
+        <w:t>Successful End Condition</w:t>
+      </w:r>
+      <w:r>
+        <w:rPr>
+          <w:szCs w:val="24"/>
+        </w:rPr>
+        <w:t>: An initial order is saved within the order management system as un-submitted with the details of the property type and cost.</w:t>
+      </w:r>
+    </w:p>
+    <w:p>
+      <w:pPr>
+        <w:autoSpaceDE w:val="0"/>
+        <w:autoSpaceDN w:val="0"/>
+        <w:adjustRightInd w:val="0"/>
+        <w:jc w:val="both"/>
+        <w:rPr>
+          <w:szCs w:val="24"/>
+        </w:rPr>
+      </w:pPr>
+      <w:r>
+        <w:rPr>
+          <w:b/>
+          <w:szCs w:val="24"/>
+        </w:rPr>
+        <w:t>Failed End Condition</w:t>
+      </w:r>
+      <w:r>
+        <w:rPr>
+          <w:szCs w:val="24"/>
+        </w:rPr>
+        <w:t>: Order is deleted and therefore not saved within in the system.</w:t>
+      </w:r>
+    </w:p>
+    <w:p>
+      <w:pPr>
+        <w:autoSpaceDE w:val="0"/>
+        <w:autoSpaceDN w:val="0"/>
+        <w:adjustRightInd w:val="0"/>
+        <w:jc w:val="both"/>
+        <w:rPr>
+          <w:b/>
+          <w:szCs w:val="24"/>
+        </w:rPr>
+      </w:pPr>
+      <w:r>
+        <w:rPr>
+          <w:b/>
+          <w:szCs w:val="24"/>
+        </w:rPr>
+        <w:t xml:space="preserve">Primary Actors: </w:t>
+      </w:r>
+      <w:r>
+        <w:rPr>
+          <w:szCs w:val="24"/>
+        </w:rPr>
+        <w:t>User</w:t>
+      </w:r>
+    </w:p>
+    <w:p>
+      <w:pPr>
+        <w:autoSpaceDE w:val="0"/>
+        <w:autoSpaceDN w:val="0"/>
+        <w:adjustRightInd w:val="0"/>
+        <w:jc w:val="both"/>
+        <w:rPr>
+          <w:szCs w:val="24"/>
+        </w:rPr>
+      </w:pPr>
+      <w:r>
+        <w:rPr>
+          <w:b/>
+          <w:szCs w:val="24"/>
+        </w:rPr>
+        <w:t xml:space="preserve">Secondary Actors: </w:t>
+      </w:r>
+      <w:r>
+        <w:rPr>
+          <w:szCs w:val="24"/>
+        </w:rPr>
+        <w:t>None</w:t>
+      </w:r>
+    </w:p>
+    <w:p>
+      <w:pPr>
+        <w:autoSpaceDE w:val="0"/>
+        <w:autoSpaceDN w:val="0"/>
+        <w:adjustRightInd w:val="0"/>
+        <w:jc w:val="both"/>
+        <w:rPr>
+          <w:b/>
+          <w:szCs w:val="24"/>
+        </w:rPr>
+      </w:pPr>
+      <w:r>
+        <w:rPr>
+          <w:b/>
+          <w:szCs w:val="24"/>
+        </w:rPr>
+        <w:t xml:space="preserve">Trigger: </w:t>
+      </w:r>
+      <w:r>
+        <w:rPr>
+          <w:szCs w:val="24"/>
+        </w:rPr>
+        <w:t xml:space="preserve">User clicking on create new order button in system. </w:t>
+      </w:r>
+    </w:p>
+    <w:p>
+      <w:pPr>
+        <w:autoSpaceDE w:val="0"/>
+        <w:autoSpaceDN w:val="0"/>
+        <w:adjustRightInd w:val="0"/>
+        <w:jc w:val="both"/>
+        <w:rPr>
+          <w:b/>
+          <w:szCs w:val="24"/>
+        </w:rPr>
+      </w:pPr>
+      <w:r>
+        <w:rPr>
+          <w:b/>
+          <w:szCs w:val="24"/>
+        </w:rPr>
+        <w:t>Main Flow:</w:t>
+      </w:r>
+    </w:p>
+    <w:p>
+      <w:pPr>
+        <w:autoSpaceDE w:val="0"/>
+        <w:autoSpaceDN w:val="0"/>
+        <w:adjustRightInd w:val="0"/>
+        <w:jc w:val="both"/>
+        <w:rPr>
+          <w:szCs w:val="24"/>
+        </w:rPr>
+      </w:pPr>
+      <w:r>
+        <w:rPr>
+          <w:szCs w:val="24"/>
+        </w:rPr>
+        <w:t xml:space="preserve">1. </w:t>
+      </w:r>
+      <w:r>
+        <w:rPr>
+          <w:szCs w:val="24"/>
+        </w:rPr>
+        <w:t>User searches for customer account using the customers ID.</w:t>
+      </w:r>
+    </w:p>
+    <w:p>
+      <w:pPr>
+        <w:autoSpaceDE w:val="0"/>
+        <w:autoSpaceDN w:val="0"/>
+        <w:adjustRightInd w:val="0"/>
+        <w:jc w:val="both"/>
+        <w:rPr>
+          <w:szCs w:val="24"/>
+        </w:rPr>
+      </w:pPr>
+      <w:r>
+        <w:rPr>
+          <w:szCs w:val="24"/>
+        </w:rPr>
+        <w:t xml:space="preserve">2. </w:t>
+      </w:r>
+      <w:r>
+        <w:rPr>
+          <w:szCs w:val="24"/>
+        </w:rPr>
+        <w:t>User selects the type of house these wish to purchase from the available selection.</w:t>
+      </w:r>
+    </w:p>
+    <w:p>
+      <w:pPr>
+        <w:autoSpaceDE w:val="0"/>
+        <w:autoSpaceDN w:val="0"/>
+        <w:adjustRightInd w:val="0"/>
+        <w:jc w:val="both"/>
+        <w:rPr>
+          <w:szCs w:val="24"/>
+        </w:rPr>
+      </w:pPr>
+      <w:r>
+        <w:rPr>
+          <w:szCs w:val="24"/>
+        </w:rPr>
+        <w:t xml:space="preserve">3. </w:t>
+      </w:r>
+      <w:r>
+        <w:rPr>
+          <w:szCs w:val="24"/>
+        </w:rPr>
+        <w:t>User selects the options they require for the house.</w:t>
+      </w:r>
+    </w:p>
+    <w:p>
+      <w:pPr>
+        <w:autoSpaceDE w:val="0"/>
+        <w:autoSpaceDN w:val="0"/>
+        <w:adjustRightInd w:val="0"/>
+        <w:jc w:val="both"/>
+        <w:rPr>
+          <w:szCs w:val="24"/>
+        </w:rPr>
+      </w:pPr>
+      <w:r>
+        <w:rPr>
+          <w:szCs w:val="24"/>
+        </w:rPr>
+        <w:t xml:space="preserve">4. </w:t>
+      </w:r>
+      <w:r>
+        <w:rPr>
+          <w:szCs w:val="24"/>
+        </w:rPr>
+        <w:t>System calculates cost for this order.</w:t>
+      </w:r>
+    </w:p>
+    <w:p>
+      <w:pPr>
+        <w:autoSpaceDE w:val="0"/>
+        <w:autoSpaceDN w:val="0"/>
+        <w:adjustRightInd w:val="0"/>
+        <w:jc w:val="both"/>
+        <w:rPr>
+          <w:szCs w:val="24"/>
+        </w:rPr>
+      </w:pPr>
+      <w:r>
+        <w:rPr>
+          <w:szCs w:val="24"/>
+        </w:rPr>
+        <w:t xml:space="preserve">5. </w:t>
+      </w:r>
+      <w:r>
+        <w:rPr>
+          <w:szCs w:val="24"/>
+        </w:rPr>
+        <w:t>System calculates estimated date for fabrication for this order.</w:t>
+      </w:r>
+    </w:p>
+    <w:p>
+      <w:pPr>
+        <w:autoSpaceDE w:val="0"/>
+        <w:autoSpaceDN w:val="0"/>
+        <w:adjustRightInd w:val="0"/>
+        <w:jc w:val="both"/>
+        <w:rPr>
+          <w:szCs w:val="24"/>
+        </w:rPr>
+      </w:pPr>
+      <w:r>
+        <w:rPr>
+          <w:szCs w:val="24"/>
+        </w:rPr>
+        <w:t>6. System saves the creation date of the order.</w:t>
+      </w:r>
+    </w:p>
+    <w:p>
+      <w:pPr>
+        <w:autoSpaceDE w:val="0"/>
+        <w:autoSpaceDN w:val="0"/>
+        <w:adjustRightInd w:val="0"/>
+        <w:jc w:val="both"/>
+        <w:rPr>
+          <w:szCs w:val="24"/>
+        </w:rPr>
+      </w:pPr>
+      <w:r>
+        <w:rPr>
+          <w:szCs w:val="24"/>
+        </w:rPr>
+        <w:t xml:space="preserve">7. </w:t>
+      </w:r>
+      <w:proofErr w:type="gramStart"/>
+      <w:r>
+        <w:rPr>
+          <w:szCs w:val="24"/>
+        </w:rPr>
+        <w:t>include</w:t>
+      </w:r>
+      <w:proofErr w:type="gramEnd"/>
+      <w:r>
+        <w:rPr>
+          <w:szCs w:val="24"/>
+        </w:rPr>
+        <w:t xml:space="preserve">: Submit Order </w:t>
+      </w:r>
+    </w:p>
+    <w:p>
+      <w:pPr>
+        <w:autoSpaceDE w:val="0"/>
+        <w:autoSpaceDN w:val="0"/>
+        <w:adjustRightInd w:val="0"/>
+        <w:jc w:val="both"/>
+        <w:rPr>
+          <w:szCs w:val="24"/>
+        </w:rPr>
+      </w:pPr>
+      <w:r>
+        <w:rPr>
+          <w:b/>
+          <w:szCs w:val="24"/>
+        </w:rPr>
+        <w:t>Extensions</w:t>
+      </w:r>
+      <w:r>
+        <w:rPr>
+          <w:szCs w:val="24"/>
+        </w:rPr>
+        <w:t>:</w:t>
+      </w:r>
+    </w:p>
+    <w:p>
+      <w:pPr>
+        <w:autoSpaceDE w:val="0"/>
+        <w:autoSpaceDN w:val="0"/>
+        <w:adjustRightInd w:val="0"/>
+        <w:jc w:val="both"/>
+        <w:rPr>
+          <w:szCs w:val="24"/>
+        </w:rPr>
+      </w:pPr>
+      <w:r>
+        <w:rPr>
+          <w:szCs w:val="24"/>
+        </w:rPr>
+        <w:t>1</w:t>
+      </w:r>
+      <w:r>
+        <w:rPr>
+          <w:szCs w:val="24"/>
+        </w:rPr>
+        <w:t xml:space="preserve">.1 – </w:t>
+      </w:r>
+      <w:r>
+        <w:rPr>
+          <w:szCs w:val="24"/>
+        </w:rPr>
+        <w:t xml:space="preserve">Customer does not have an existing customer account. </w:t>
+      </w:r>
+    </w:p>
+    <w:p>
+      <w:pPr>
+        <w:autoSpaceDE w:val="0"/>
+        <w:autoSpaceDN w:val="0"/>
+        <w:adjustRightInd w:val="0"/>
+        <w:jc w:val="both"/>
+        <w:rPr>
+          <w:szCs w:val="24"/>
+        </w:rPr>
+      </w:pPr>
+      <w:r>
+        <w:rPr>
+          <w:szCs w:val="24"/>
+        </w:rPr>
+        <w:t>1.2</w:t>
+      </w:r>
+      <w:r>
+        <w:rPr>
+          <w:szCs w:val="24"/>
+        </w:rPr>
+        <w:t xml:space="preserve"> – </w:t>
+      </w:r>
+      <w:r>
+        <w:rPr>
+          <w:szCs w:val="24"/>
+        </w:rPr>
+        <w:t>include: Register New Customer</w:t>
+      </w:r>
+    </w:p>
+    <w:p>
+      <w:pPr>
+        <w:autoSpaceDE w:val="0"/>
+        <w:autoSpaceDN w:val="0"/>
+        <w:adjustRightInd w:val="0"/>
+        <w:jc w:val="both"/>
+        <w:rPr>
+          <w:szCs w:val="24"/>
+        </w:rPr>
+      </w:pPr>
+      <w:r>
+        <w:rPr>
+          <w:szCs w:val="24"/>
+        </w:rPr>
+        <w:t>7.1 – include: Delete Order</w:t>
+      </w:r>
+    </w:p>
+    <w:p>
+      <w:pPr>
+        <w:autoSpaceDE w:val="0"/>
+        <w:autoSpaceDN w:val="0"/>
+        <w:adjustRightInd w:val="0"/>
+        <w:jc w:val="both"/>
+        <w:rPr>
+          <w:szCs w:val="24"/>
+        </w:rPr>
+      </w:pPr>
+      <w:r>
+        <w:rPr>
+          <w:szCs w:val="24"/>
+        </w:rPr>
+        <w:t>7.2 – include: Save Order</w:t>
+      </w:r>
+    </w:p>
+    <w:p>
+      <w:pPr>
+        <w:autoSpaceDE w:val="0"/>
+        <w:autoSpaceDN w:val="0"/>
+        <w:adjustRightInd w:val="0"/>
+        <w:jc w:val="both"/>
+        <w:rPr>
+          <w:b/>
+          <w:szCs w:val="24"/>
+        </w:rPr>
+      </w:pPr>
+    </w:p>
+    <w:p>
+      <w:pPr>
+        <w:autoSpaceDE w:val="0"/>
+        <w:autoSpaceDN w:val="0"/>
+        <w:adjustRightInd w:val="0"/>
+        <w:jc w:val="both"/>
+        <w:rPr>
+          <w:b/>
+          <w:szCs w:val="24"/>
+        </w:rPr>
+      </w:pPr>
+      <w:r>
+        <w:rPr>
+          <w:b/>
+          <w:szCs w:val="24"/>
+        </w:rPr>
+        <w:t>Use Case ID: 2</w:t>
+      </w:r>
+    </w:p>
+    <w:p>
+      <w:pPr>
+        <w:autoSpaceDE w:val="0"/>
+        <w:autoSpaceDN w:val="0"/>
+        <w:adjustRightInd w:val="0"/>
+        <w:jc w:val="both"/>
+        <w:rPr>
+          <w:szCs w:val="24"/>
+        </w:rPr>
+      </w:pPr>
+      <w:r>
+        <w:rPr>
+          <w:b/>
+          <w:szCs w:val="24"/>
+        </w:rPr>
+        <w:t>Use Case Name</w:t>
+      </w:r>
+      <w:r>
+        <w:rPr>
+          <w:szCs w:val="24"/>
+        </w:rPr>
+        <w:t xml:space="preserve">: </w:t>
+      </w:r>
+      <w:r>
+        <w:rPr>
+          <w:szCs w:val="24"/>
+        </w:rPr>
+        <w:t>Register New Customer</w:t>
+      </w:r>
+    </w:p>
+    <w:p>
+      <w:pPr>
+        <w:autoSpaceDE w:val="0"/>
+        <w:autoSpaceDN w:val="0"/>
+        <w:adjustRightInd w:val="0"/>
+        <w:jc w:val="both"/>
+        <w:rPr>
+          <w:szCs w:val="24"/>
+        </w:rPr>
+      </w:pPr>
+      <w:r>
+        <w:rPr>
+          <w:b/>
+          <w:szCs w:val="24"/>
+        </w:rPr>
+        <w:t>Goal in context</w:t>
+      </w:r>
+      <w:r>
+        <w:rPr>
+          <w:szCs w:val="24"/>
+        </w:rPr>
+        <w:t xml:space="preserve">: A new </w:t>
+      </w:r>
+      <w:r>
+        <w:rPr>
+          <w:szCs w:val="24"/>
+        </w:rPr>
+        <w:t xml:space="preserve">customer is registered on the system. </w:t>
+      </w:r>
+    </w:p>
+    <w:p>
+      <w:pPr>
+        <w:autoSpaceDE w:val="0"/>
+        <w:autoSpaceDN w:val="0"/>
+        <w:adjustRightInd w:val="0"/>
+        <w:jc w:val="both"/>
+        <w:rPr>
+          <w:szCs w:val="24"/>
+        </w:rPr>
+      </w:pPr>
+      <w:r>
+        <w:rPr>
+          <w:b/>
+          <w:szCs w:val="24"/>
+        </w:rPr>
+        <w:t>Pre-conditions</w:t>
+      </w:r>
+      <w:r>
+        <w:rPr>
+          <w:szCs w:val="24"/>
+        </w:rPr>
+        <w:t>: Customer does not currently have an account on the system.</w:t>
+      </w:r>
+    </w:p>
+    <w:p>
+      <w:pPr>
+        <w:autoSpaceDE w:val="0"/>
+        <w:autoSpaceDN w:val="0"/>
+        <w:adjustRightInd w:val="0"/>
+        <w:jc w:val="both"/>
+        <w:rPr>
+          <w:szCs w:val="24"/>
+        </w:rPr>
+      </w:pPr>
+      <w:r>
+        <w:rPr>
+          <w:b/>
+          <w:szCs w:val="24"/>
+        </w:rPr>
+        <w:t>Successful End Condition</w:t>
+      </w:r>
+      <w:r>
+        <w:rPr>
+          <w:szCs w:val="24"/>
+        </w:rPr>
+        <w:t>: The customer is registered on the system which can be used to create an order.</w:t>
+      </w:r>
+    </w:p>
+    <w:p>
+      <w:pPr>
+        <w:autoSpaceDE w:val="0"/>
+        <w:autoSpaceDN w:val="0"/>
+        <w:adjustRightInd w:val="0"/>
+        <w:jc w:val="both"/>
+        <w:rPr>
+          <w:szCs w:val="24"/>
+        </w:rPr>
+      </w:pPr>
+      <w:r>
+        <w:rPr>
+          <w:b/>
+          <w:szCs w:val="24"/>
+        </w:rPr>
+        <w:t>Failed End Condition</w:t>
+      </w:r>
+      <w:r>
+        <w:rPr>
+          <w:szCs w:val="24"/>
+        </w:rPr>
+        <w:t xml:space="preserve">: </w:t>
+      </w:r>
+      <w:r>
+        <w:rPr>
+          <w:szCs w:val="24"/>
+        </w:rPr>
+        <w:t>N/A</w:t>
+      </w:r>
+    </w:p>
+    <w:p>
+      <w:pPr>
+        <w:autoSpaceDE w:val="0"/>
+        <w:autoSpaceDN w:val="0"/>
+        <w:adjustRightInd w:val="0"/>
+        <w:jc w:val="both"/>
+        <w:rPr>
+          <w:b/>
+          <w:szCs w:val="24"/>
+        </w:rPr>
+      </w:pPr>
+      <w:r>
+        <w:rPr>
+          <w:b/>
+          <w:szCs w:val="24"/>
+        </w:rPr>
+        <w:t xml:space="preserve">Primary Actors: </w:t>
+      </w:r>
+      <w:r>
+        <w:rPr>
+          <w:szCs w:val="24"/>
+        </w:rPr>
+        <w:t>User</w:t>
+      </w:r>
+    </w:p>
+    <w:p>
+      <w:pPr>
+        <w:autoSpaceDE w:val="0"/>
+        <w:autoSpaceDN w:val="0"/>
+        <w:adjustRightInd w:val="0"/>
+        <w:jc w:val="both"/>
+        <w:rPr>
+          <w:szCs w:val="24"/>
+        </w:rPr>
+      </w:pPr>
+      <w:r>
+        <w:rPr>
+          <w:b/>
+          <w:szCs w:val="24"/>
+        </w:rPr>
         <w:lastRenderedPageBreak/>
-        <w:t>Pre-conditions</w:t>
-      </w:r>
-      <w:r>
-        <w:rPr>
-          <w:szCs w:val="24"/>
-        </w:rPr>
-        <w:t xml:space="preserve">: </w:t>
-      </w:r>
-      <w:r>
-        <w:rPr>
-          <w:szCs w:val="24"/>
-        </w:rPr>
-        <w:t>N/A</w:t>
-      </w:r>
-    </w:p>
-    <w:p>
-      <w:pPr>
-        <w:autoSpaceDE w:val="0"/>
-        <w:autoSpaceDN w:val="0"/>
-        <w:adjustRightInd w:val="0"/>
-        <w:jc w:val="both"/>
-        <w:rPr>
-          <w:szCs w:val="24"/>
-        </w:rPr>
-      </w:pPr>
-      <w:r>
-        <w:rPr>
-          <w:b/>
-          <w:szCs w:val="24"/>
-        </w:rPr>
-        <w:t>Successful End Condition</w:t>
-      </w:r>
-      <w:r>
-        <w:rPr>
-          <w:szCs w:val="24"/>
-        </w:rPr>
-        <w:t>: An initial order is saved within the order management system as un-submitted with the details of the property type and cost.</w:t>
-      </w:r>
-    </w:p>
-    <w:p>
-      <w:pPr>
-        <w:autoSpaceDE w:val="0"/>
-        <w:autoSpaceDN w:val="0"/>
-        <w:adjustRightInd w:val="0"/>
-        <w:jc w:val="both"/>
-        <w:rPr>
-          <w:szCs w:val="24"/>
-        </w:rPr>
-      </w:pPr>
-      <w:r>
-        <w:rPr>
-          <w:b/>
-          <w:szCs w:val="24"/>
-        </w:rPr>
-        <w:t>Failed End Condition</w:t>
-      </w:r>
-      <w:r>
-        <w:rPr>
-          <w:szCs w:val="24"/>
-        </w:rPr>
-        <w:t>: Order is deleted and therefore not saved within in the system.</w:t>
-      </w:r>
-    </w:p>
-    <w:p>
-      <w:pPr>
-        <w:autoSpaceDE w:val="0"/>
-        <w:autoSpaceDN w:val="0"/>
-        <w:adjustRightInd w:val="0"/>
-        <w:jc w:val="both"/>
-        <w:rPr>
-          <w:b/>
-          <w:szCs w:val="24"/>
-        </w:rPr>
-      </w:pPr>
-      <w:r>
-        <w:rPr>
-          <w:b/>
-          <w:szCs w:val="24"/>
-        </w:rPr>
-        <w:t xml:space="preserve">Primary Actors: </w:t>
-      </w:r>
-      <w:r>
-        <w:rPr>
-          <w:szCs w:val="24"/>
-        </w:rPr>
-        <w:t>User</w:t>
-      </w:r>
-    </w:p>
-    <w:p>
-      <w:pPr>
-        <w:autoSpaceDE w:val="0"/>
-        <w:autoSpaceDN w:val="0"/>
-        <w:adjustRightInd w:val="0"/>
-        <w:jc w:val="both"/>
-        <w:rPr>
-          <w:szCs w:val="24"/>
-        </w:rPr>
-      </w:pPr>
-      <w:r>
-        <w:rPr>
-          <w:b/>
-          <w:szCs w:val="24"/>
-        </w:rPr>
         <w:t xml:space="preserve">Secondary Actors: </w:t>
       </w:r>
       <w:r>
@@ -1169,548 +1711,6 @@
           <w:b/>
           <w:szCs w:val="24"/>
         </w:rPr>
-        <w:t xml:space="preserve">Trigger: </w:t>
-      </w:r>
-      <w:r>
-        <w:rPr>
-          <w:szCs w:val="24"/>
-        </w:rPr>
-        <w:t xml:space="preserve">User clicking on create new order button in system. </w:t>
-      </w:r>
-    </w:p>
-    <w:p>
-      <w:pPr>
-        <w:autoSpaceDE w:val="0"/>
-        <w:autoSpaceDN w:val="0"/>
-        <w:adjustRightInd w:val="0"/>
-        <w:jc w:val="both"/>
-        <w:rPr>
-          <w:b/>
-          <w:szCs w:val="24"/>
-        </w:rPr>
-      </w:pPr>
-      <w:r>
-        <w:rPr>
-          <w:b/>
-          <w:szCs w:val="24"/>
-        </w:rPr>
-        <w:t>Main Flow:</w:t>
-      </w:r>
-    </w:p>
-    <w:p>
-      <w:pPr>
-        <w:autoSpaceDE w:val="0"/>
-        <w:autoSpaceDN w:val="0"/>
-        <w:adjustRightInd w:val="0"/>
-        <w:jc w:val="both"/>
-        <w:rPr>
-          <w:szCs w:val="24"/>
-        </w:rPr>
-      </w:pPr>
-      <w:r>
-        <w:rPr>
-          <w:szCs w:val="24"/>
-        </w:rPr>
-        <w:t xml:space="preserve">1. </w:t>
-      </w:r>
-      <w:r>
-        <w:rPr>
-          <w:szCs w:val="24"/>
-        </w:rPr>
-        <w:t>User searches for customer account using the customers ID.</w:t>
-      </w:r>
-    </w:p>
-    <w:p>
-      <w:pPr>
-        <w:autoSpaceDE w:val="0"/>
-        <w:autoSpaceDN w:val="0"/>
-        <w:adjustRightInd w:val="0"/>
-        <w:jc w:val="both"/>
-        <w:rPr>
-          <w:szCs w:val="24"/>
-        </w:rPr>
-      </w:pPr>
-      <w:r>
-        <w:rPr>
-          <w:szCs w:val="24"/>
-        </w:rPr>
-        <w:t xml:space="preserve">2. </w:t>
-      </w:r>
-      <w:r>
-        <w:rPr>
-          <w:szCs w:val="24"/>
-        </w:rPr>
-        <w:t>User selects the type of house these wish to purchase from the available selection.</w:t>
-      </w:r>
-    </w:p>
-    <w:p>
-      <w:pPr>
-        <w:autoSpaceDE w:val="0"/>
-        <w:autoSpaceDN w:val="0"/>
-        <w:adjustRightInd w:val="0"/>
-        <w:jc w:val="both"/>
-        <w:rPr>
-          <w:szCs w:val="24"/>
-        </w:rPr>
-      </w:pPr>
-      <w:r>
-        <w:rPr>
-          <w:szCs w:val="24"/>
-        </w:rPr>
-        <w:t xml:space="preserve">3. </w:t>
-      </w:r>
-      <w:r>
-        <w:rPr>
-          <w:szCs w:val="24"/>
-        </w:rPr>
-        <w:t>User selects the options they require for the house.</w:t>
-      </w:r>
-    </w:p>
-    <w:p>
-      <w:pPr>
-        <w:autoSpaceDE w:val="0"/>
-        <w:autoSpaceDN w:val="0"/>
-        <w:adjustRightInd w:val="0"/>
-        <w:jc w:val="both"/>
-        <w:rPr>
-          <w:szCs w:val="24"/>
-        </w:rPr>
-      </w:pPr>
-      <w:r>
-        <w:rPr>
-          <w:szCs w:val="24"/>
-        </w:rPr>
-        <w:t xml:space="preserve">4. </w:t>
-      </w:r>
-      <w:r>
-        <w:rPr>
-          <w:szCs w:val="24"/>
-        </w:rPr>
-        <w:t>System calculates cost for this order.</w:t>
-      </w:r>
-    </w:p>
-    <w:p>
-      <w:pPr>
-        <w:autoSpaceDE w:val="0"/>
-        <w:autoSpaceDN w:val="0"/>
-        <w:adjustRightInd w:val="0"/>
-        <w:jc w:val="both"/>
-        <w:rPr>
-          <w:szCs w:val="24"/>
-        </w:rPr>
-      </w:pPr>
-      <w:r>
-        <w:rPr>
-          <w:szCs w:val="24"/>
-        </w:rPr>
-        <w:t xml:space="preserve">5. </w:t>
-      </w:r>
-      <w:r>
-        <w:rPr>
-          <w:szCs w:val="24"/>
-        </w:rPr>
-        <w:t>System calculates estimated date for fabrication for this order.</w:t>
-      </w:r>
-    </w:p>
-    <w:p>
-      <w:pPr>
-        <w:autoSpaceDE w:val="0"/>
-        <w:autoSpaceDN w:val="0"/>
-        <w:adjustRightInd w:val="0"/>
-        <w:jc w:val="both"/>
-        <w:rPr>
-          <w:szCs w:val="24"/>
-        </w:rPr>
-      </w:pPr>
-      <w:r>
-        <w:rPr>
-          <w:szCs w:val="24"/>
-        </w:rPr>
-        <w:t>6. System saves the creation date of the order.</w:t>
-      </w:r>
-    </w:p>
-    <w:p>
-      <w:pPr>
-        <w:autoSpaceDE w:val="0"/>
-        <w:autoSpaceDN w:val="0"/>
-        <w:adjustRightInd w:val="0"/>
-        <w:jc w:val="both"/>
-        <w:rPr>
-          <w:szCs w:val="24"/>
-        </w:rPr>
-      </w:pPr>
-      <w:r>
-        <w:rPr>
-          <w:szCs w:val="24"/>
-        </w:rPr>
-        <w:t xml:space="preserve">7. </w:t>
-      </w:r>
-      <w:proofErr w:type="gramStart"/>
-      <w:r>
-        <w:rPr>
-          <w:szCs w:val="24"/>
-        </w:rPr>
-        <w:t>include</w:t>
-      </w:r>
-      <w:proofErr w:type="gramEnd"/>
-      <w:r>
-        <w:rPr>
-          <w:szCs w:val="24"/>
-        </w:rPr>
-        <w:t xml:space="preserve">: Submit Order </w:t>
-      </w:r>
-    </w:p>
-    <w:p>
-      <w:pPr>
-        <w:autoSpaceDE w:val="0"/>
-        <w:autoSpaceDN w:val="0"/>
-        <w:adjustRightInd w:val="0"/>
-        <w:jc w:val="both"/>
-        <w:rPr>
-          <w:szCs w:val="24"/>
-        </w:rPr>
-      </w:pPr>
-      <w:r>
-        <w:rPr>
-          <w:b/>
-          <w:szCs w:val="24"/>
-        </w:rPr>
-        <w:t>Extensions</w:t>
-      </w:r>
-      <w:r>
-        <w:rPr>
-          <w:szCs w:val="24"/>
-        </w:rPr>
-        <w:t>:</w:t>
-      </w:r>
-    </w:p>
-    <w:p>
-      <w:pPr>
-        <w:autoSpaceDE w:val="0"/>
-        <w:autoSpaceDN w:val="0"/>
-        <w:adjustRightInd w:val="0"/>
-        <w:jc w:val="both"/>
-        <w:rPr>
-          <w:szCs w:val="24"/>
-        </w:rPr>
-      </w:pPr>
-      <w:r>
-        <w:rPr>
-          <w:szCs w:val="24"/>
-        </w:rPr>
-        <w:t>1</w:t>
-      </w:r>
-      <w:r>
-        <w:rPr>
-          <w:szCs w:val="24"/>
-        </w:rPr>
-        <w:t xml:space="preserve">.1 – </w:t>
-      </w:r>
-      <w:r>
-        <w:rPr>
-          <w:szCs w:val="24"/>
-        </w:rPr>
-        <w:t xml:space="preserve">Customer does not have an existing customer account. </w:t>
-      </w:r>
-    </w:p>
-    <w:p>
-      <w:pPr>
-        <w:autoSpaceDE w:val="0"/>
-        <w:autoSpaceDN w:val="0"/>
-        <w:adjustRightInd w:val="0"/>
-        <w:jc w:val="both"/>
-        <w:rPr>
-          <w:szCs w:val="24"/>
-        </w:rPr>
-      </w:pPr>
-      <w:r>
-        <w:rPr>
-          <w:szCs w:val="24"/>
-        </w:rPr>
-        <w:t>1.2</w:t>
-      </w:r>
-      <w:r>
-        <w:rPr>
-          <w:szCs w:val="24"/>
-        </w:rPr>
-        <w:t xml:space="preserve"> – </w:t>
-      </w:r>
-      <w:r>
-        <w:rPr>
-          <w:szCs w:val="24"/>
-        </w:rPr>
-        <w:t>include: Register New Customer</w:t>
-      </w:r>
-    </w:p>
-    <w:p>
-      <w:pPr>
-        <w:autoSpaceDE w:val="0"/>
-        <w:autoSpaceDN w:val="0"/>
-        <w:adjustRightInd w:val="0"/>
-        <w:jc w:val="both"/>
-        <w:rPr>
-          <w:szCs w:val="24"/>
-        </w:rPr>
-      </w:pPr>
-      <w:r>
-        <w:rPr>
-          <w:szCs w:val="24"/>
-        </w:rPr>
-        <w:t>7.1 – include: Delete Order</w:t>
-      </w:r>
-    </w:p>
-    <w:p>
-      <w:pPr>
-        <w:autoSpaceDE w:val="0"/>
-        <w:autoSpaceDN w:val="0"/>
-        <w:adjustRightInd w:val="0"/>
-        <w:jc w:val="both"/>
-        <w:rPr>
-          <w:szCs w:val="24"/>
-        </w:rPr>
-      </w:pPr>
-      <w:r>
-        <w:rPr>
-          <w:szCs w:val="24"/>
-        </w:rPr>
-        <w:t>7.2 – include: Save Order</w:t>
-      </w:r>
-    </w:p>
-    <w:p>
-      <w:pPr>
-        <w:autoSpaceDE w:val="0"/>
-        <w:autoSpaceDN w:val="0"/>
-        <w:adjustRightInd w:val="0"/>
-        <w:jc w:val="both"/>
-        <w:rPr>
-          <w:b/>
-          <w:szCs w:val="24"/>
-        </w:rPr>
-      </w:pPr>
-    </w:p>
-    <w:p>
-      <w:pPr>
-        <w:autoSpaceDE w:val="0"/>
-        <w:autoSpaceDN w:val="0"/>
-        <w:adjustRightInd w:val="0"/>
-        <w:jc w:val="both"/>
-        <w:rPr>
-          <w:b/>
-          <w:szCs w:val="24"/>
-        </w:rPr>
-      </w:pPr>
-      <w:r>
-        <w:rPr>
-          <w:b/>
-          <w:szCs w:val="24"/>
-        </w:rPr>
-        <w:t>Use Case ID: 2</w:t>
-      </w:r>
-    </w:p>
-    <w:p>
-      <w:pPr>
-        <w:autoSpaceDE w:val="0"/>
-        <w:autoSpaceDN w:val="0"/>
-        <w:adjustRightInd w:val="0"/>
-        <w:jc w:val="both"/>
-        <w:rPr>
-          <w:szCs w:val="24"/>
-        </w:rPr>
-      </w:pPr>
-      <w:r>
-        <w:rPr>
-          <w:b/>
-          <w:szCs w:val="24"/>
-        </w:rPr>
-        <w:t>Use Case Name</w:t>
-      </w:r>
-      <w:r>
-        <w:rPr>
-          <w:szCs w:val="24"/>
-        </w:rPr>
-        <w:t xml:space="preserve">: </w:t>
-      </w:r>
-      <w:r>
-        <w:rPr>
-          <w:szCs w:val="24"/>
-        </w:rPr>
-        <w:t>Register New Customer</w:t>
-      </w:r>
-    </w:p>
-    <w:p>
-      <w:pPr>
-        <w:autoSpaceDE w:val="0"/>
-        <w:autoSpaceDN w:val="0"/>
-        <w:adjustRightInd w:val="0"/>
-        <w:jc w:val="both"/>
-        <w:rPr>
-          <w:szCs w:val="24"/>
-        </w:rPr>
-      </w:pPr>
-      <w:r>
-        <w:rPr>
-          <w:b/>
-          <w:szCs w:val="24"/>
-        </w:rPr>
-        <w:t>Goal in context</w:t>
-      </w:r>
-      <w:r>
-        <w:rPr>
-          <w:szCs w:val="24"/>
-        </w:rPr>
-        <w:t xml:space="preserve">: A new </w:t>
-      </w:r>
-      <w:r>
-        <w:rPr>
-          <w:szCs w:val="24"/>
-        </w:rPr>
-        <w:t xml:space="preserve">customer is registered on the system. </w:t>
-      </w:r>
-    </w:p>
-    <w:p>
-      <w:pPr>
-        <w:autoSpaceDE w:val="0"/>
-        <w:autoSpaceDN w:val="0"/>
-        <w:adjustRightInd w:val="0"/>
-        <w:jc w:val="both"/>
-        <w:rPr>
-          <w:szCs w:val="24"/>
-        </w:rPr>
-      </w:pPr>
-      <w:r>
-        <w:rPr>
-          <w:b/>
-          <w:szCs w:val="24"/>
-        </w:rPr>
-        <w:t>Pre-conditions</w:t>
-      </w:r>
-      <w:r>
-        <w:rPr>
-          <w:szCs w:val="24"/>
-        </w:rPr>
-        <w:t>: Customer does not currently have an account on the system.</w:t>
-      </w:r>
-    </w:p>
-    <w:p>
-      <w:pPr>
-        <w:autoSpaceDE w:val="0"/>
-        <w:autoSpaceDN w:val="0"/>
-        <w:adjustRightInd w:val="0"/>
-        <w:jc w:val="both"/>
-        <w:rPr>
-          <w:szCs w:val="24"/>
-        </w:rPr>
-      </w:pPr>
-      <w:r>
-        <w:rPr>
-          <w:b/>
-          <w:szCs w:val="24"/>
-        </w:rPr>
-        <w:t>Successful End Condition</w:t>
-      </w:r>
-      <w:r>
-        <w:rPr>
-          <w:szCs w:val="24"/>
-        </w:rPr>
-        <w:t>: The customer is registered on the system which can be used to create an order.</w:t>
-      </w:r>
-    </w:p>
-    <w:p>
-      <w:pPr>
-        <w:autoSpaceDE w:val="0"/>
-        <w:autoSpaceDN w:val="0"/>
-        <w:adjustRightInd w:val="0"/>
-        <w:jc w:val="both"/>
-        <w:rPr>
-          <w:szCs w:val="24"/>
-        </w:rPr>
-      </w:pPr>
-      <w:r>
-        <w:rPr>
-          <w:b/>
-          <w:szCs w:val="24"/>
-        </w:rPr>
-        <w:t>Failed End Condition</w:t>
-      </w:r>
-      <w:r>
-        <w:rPr>
-          <w:szCs w:val="24"/>
-        </w:rPr>
-        <w:t xml:space="preserve">: </w:t>
-      </w:r>
-      <w:r>
-        <w:rPr>
-          <w:szCs w:val="24"/>
-        </w:rPr>
-        <w:t>N/A</w:t>
-      </w:r>
-    </w:p>
-    <w:p>
-      <w:pPr>
-        <w:autoSpaceDE w:val="0"/>
-        <w:autoSpaceDN w:val="0"/>
-        <w:adjustRightInd w:val="0"/>
-        <w:jc w:val="both"/>
-        <w:rPr>
-          <w:b/>
-          <w:szCs w:val="24"/>
-        </w:rPr>
-      </w:pPr>
-      <w:r>
-        <w:rPr>
-          <w:b/>
-          <w:szCs w:val="24"/>
-        </w:rPr>
-        <w:t xml:space="preserve">Primary Actors: </w:t>
-      </w:r>
-      <w:r>
-        <w:rPr>
-          <w:szCs w:val="24"/>
-        </w:rPr>
-        <w:t>User</w:t>
-      </w:r>
-    </w:p>
-    <w:p>
-      <w:pPr>
-        <w:autoSpaceDE w:val="0"/>
-        <w:autoSpaceDN w:val="0"/>
-        <w:adjustRightInd w:val="0"/>
-        <w:jc w:val="both"/>
-        <w:rPr>
-          <w:szCs w:val="24"/>
-        </w:rPr>
-      </w:pPr>
-      <w:r>
-        <w:rPr>
-          <w:b/>
-          <w:szCs w:val="24"/>
-        </w:rPr>
-        <w:t xml:space="preserve">Secondary Actors: </w:t>
-      </w:r>
-      <w:r>
-        <w:rPr>
-          <w:szCs w:val="24"/>
-        </w:rPr>
-        <w:t>None</w:t>
-      </w:r>
-    </w:p>
-    <w:p>
-      <w:pPr>
-        <w:autoSpaceDE w:val="0"/>
-        <w:autoSpaceDN w:val="0"/>
-        <w:adjustRightInd w:val="0"/>
-        <w:jc w:val="both"/>
-        <w:rPr>
-          <w:b/>
-          <w:szCs w:val="24"/>
-        </w:rPr>
-      </w:pPr>
-      <w:r>
-        <w:rPr>
-          <w:b/>
-          <w:szCs w:val="24"/>
-        </w:rPr>
-        <w:lastRenderedPageBreak/>
         <w:t>Trigger:</w:t>
       </w:r>
       <w:r>
@@ -2435,6 +2435,7 @@
         <w:rPr>
           <w:szCs w:val="24"/>
         </w:rPr>
+        <w:lastRenderedPageBreak/>
         <w:t>include</w:t>
       </w:r>
       <w:proofErr w:type="gramEnd"/>
@@ -2508,7 +2509,6 @@
         <w:rPr>
           <w:szCs w:val="24"/>
         </w:rPr>
-        <w:lastRenderedPageBreak/>
         <w:t>include</w:t>
       </w:r>
       <w:proofErr w:type="gramEnd"/>
@@ -3171,6 +3171,7 @@
           <w:b/>
           <w:szCs w:val="24"/>
         </w:rPr>
+        <w:lastRenderedPageBreak/>
         <w:t>Main Flow:</w:t>
       </w:r>
     </w:p>
@@ -3240,7 +3241,6 @@
         <w:rPr>
           <w:szCs w:val="24"/>
         </w:rPr>
-        <w:lastRenderedPageBreak/>
         <w:t>System presents a message to user informing them of the save.</w:t>
       </w:r>
     </w:p>
@@ -3898,6 +3898,7 @@
           <w:b/>
           <w:szCs w:val="24"/>
         </w:rPr>
+        <w:lastRenderedPageBreak/>
         <w:t xml:space="preserve">Secondary Actors: </w:t>
       </w:r>
       <w:r>
@@ -3948,7 +3949,6 @@
           <w:b/>
           <w:szCs w:val="24"/>
         </w:rPr>
-        <w:lastRenderedPageBreak/>
         <w:t>Main Flow:</w:t>
       </w:r>
     </w:p>
@@ -4666,6 +4666,7 @@
           <w:b/>
           <w:szCs w:val="24"/>
         </w:rPr>
+        <w:lastRenderedPageBreak/>
         <w:t>Goal in context</w:t>
       </w:r>
       <w:r>
@@ -4726,7 +4727,6 @@
           <w:b/>
           <w:szCs w:val="24"/>
         </w:rPr>
-        <w:lastRenderedPageBreak/>
         <w:t>Successful End Condition</w:t>
       </w:r>
       <w:r>
@@ -5545,6 +5545,7 @@
           <w:b/>
           <w:szCs w:val="24"/>
         </w:rPr>
+        <w:lastRenderedPageBreak/>
         <w:t xml:space="preserve">Use Case ID: </w:t>
       </w:r>
       <w:r>
@@ -5611,7 +5612,6 @@
           <w:b/>
           <w:szCs w:val="24"/>
         </w:rPr>
-        <w:lastRenderedPageBreak/>
         <w:t>Goal in context</w:t>
       </w:r>
       <w:r>
@@ -6369,6 +6369,7 @@
         <w:rPr>
           <w:szCs w:val="24"/>
         </w:rPr>
+        <w:lastRenderedPageBreak/>
         <w:t>System presents a message to user informing them of the update.</w:t>
       </w:r>
     </w:p>
@@ -6423,7 +6424,6 @@
           <w:b/>
           <w:szCs w:val="24"/>
         </w:rPr>
-        <w:lastRenderedPageBreak/>
         <w:t xml:space="preserve">Use Case ID: </w:t>
       </w:r>
       <w:r>
@@ -7121,6 +7121,7 @@
           <w:b/>
           <w:szCs w:val="24"/>
         </w:rPr>
+        <w:lastRenderedPageBreak/>
         <w:t xml:space="preserve">Use Case ID: </w:t>
       </w:r>
       <w:r>
@@ -7181,7 +7182,6 @@
           <w:b/>
           <w:szCs w:val="24"/>
         </w:rPr>
-        <w:lastRenderedPageBreak/>
         <w:t>Goal in context</w:t>
       </w:r>
       <w:r>
@@ -7531,28 +7531,113 @@
           </wp:inline>
         </w:drawing>
       </w:r>
+    </w:p>
+    <w:p>
+      <w:pPr>
+        <w:pStyle w:val="Heading3"/>
+      </w:pPr>
+      <w:r>
+        <w:t>Class Diagram</w:t>
+      </w:r>
+    </w:p>
+    <w:p>
+      <w:pPr>
+        <w:pStyle w:val="Heading3"/>
+      </w:pPr>
+      <w:r>
+        <w:t>Sequence Diagram</w:t>
+      </w:r>
+    </w:p>
+    <w:p/>
+    <w:p/>
+    <w:p/>
+    <w:p/>
+    <w:p/>
+    <w:p/>
+    <w:p/>
+    <w:p/>
+    <w:p/>
+    <w:p>
+      <w:r>
+        <w:lastRenderedPageBreak/>
+        <w:t xml:space="preserve">Update Order – This sequence </w:t>
+      </w:r>
+      <w:r>
+        <w:t xml:space="preserve">diagram is generic and </w:t>
+      </w:r>
+      <w:r>
+        <w:t>shows the basic actions of the system when performing the following use case</w:t>
+      </w:r>
+      <w:r>
+        <w:t>s</w:t>
+      </w:r>
+      <w:r>
+        <w:t xml:space="preserve">: </w:t>
+      </w:r>
+      <w:r>
+        <w:t>Update Planning Order Status, Update Contract Status Order Organise Assembly.</w:t>
+      </w:r>
       <w:bookmarkStart w:id="0" w:name="_GoBack"/>
       <w:bookmarkEnd w:id="0"/>
     </w:p>
     <w:p>
-      <w:pPr>
-        <w:pStyle w:val="Heading3"/>
-      </w:pPr>
-      <w:r>
-        <w:t>Class Diagram</w:t>
-      </w:r>
-    </w:p>
-    <w:p>
-      <w:pPr>
-        <w:pStyle w:val="Heading3"/>
-      </w:pPr>
-      <w:r>
-        <w:t>Sequence Diagram</w:t>
-      </w:r>
-    </w:p>
-    <w:p/>
+      <w:r>
+        <w:rPr>
+          <w:noProof/>
+          <w:lang w:eastAsia="en-GB"/>
+        </w:rPr>
+        <w:drawing>
+          <wp:inline distT="0" distB="0" distL="0" distR="0">
+            <wp:extent cx="6200775" cy="5991225"/>
+            <wp:effectExtent l="0" t="0" r="0" b="0"/>
+            <wp:docPr id="4" name="Picture 4"/>
+            <wp:cNvGraphicFramePr>
+              <a:graphicFrameLocks xmlns:a="http://schemas.openxmlformats.org/drawingml/2006/main" noChangeAspect="1"/>
+            </wp:cNvGraphicFramePr>
+            <a:graphic xmlns:a="http://schemas.openxmlformats.org/drawingml/2006/main">
+              <a:graphicData uri="http://schemas.openxmlformats.org/drawingml/2006/picture">
+                <pic:pic xmlns:pic="http://schemas.openxmlformats.org/drawingml/2006/picture">
+                  <pic:nvPicPr>
+                    <pic:cNvPr id="0" name="Picture 2"/>
+                    <pic:cNvPicPr>
+                      <a:picLocks noChangeAspect="1" noChangeArrowheads="1"/>
+                    </pic:cNvPicPr>
+                  </pic:nvPicPr>
+                  <pic:blipFill>
+                    <a:blip r:embed="rId11">
+                      <a:extLst>
+                        <a:ext uri="{28A0092B-C50C-407E-A947-70E740481C1C}">
+                          <a14:useLocalDpi xmlns:a14="http://schemas.microsoft.com/office/drawing/2010/main" val="0"/>
+                        </a:ext>
+                      </a:extLst>
+                    </a:blip>
+                    <a:srcRect/>
+                    <a:stretch>
+                      <a:fillRect/>
+                    </a:stretch>
+                  </pic:blipFill>
+                  <pic:spPr bwMode="auto">
+                    <a:xfrm>
+                      <a:off x="0" y="0"/>
+                      <a:ext cx="6200775" cy="5991225"/>
+                    </a:xfrm>
+                    <a:prstGeom prst="rect">
+                      <a:avLst/>
+                    </a:prstGeom>
+                    <a:noFill/>
+                    <a:ln>
+                      <a:noFill/>
+                    </a:ln>
+                  </pic:spPr>
+                </pic:pic>
+              </a:graphicData>
+            </a:graphic>
+          </wp:inline>
+        </w:drawing>
+      </w:r>
+    </w:p>
     <w:sectPr>
-      <w:footerReference w:type="default" r:id="rId11"/>
+      <w:footerReference w:type="default" r:id="rId12"/>
       <w:pgSz w:w="11906" w:h="16838"/>
       <w:pgMar w:top="1134" w:right="1133" w:bottom="1440" w:left="993" w:header="708" w:footer="708" w:gutter="0"/>
       <w:cols w:space="708"/>
@@ -10531,7 +10616,7 @@
 </file>
 
 <file path=customXml/itemProps1.xml><?xml version="1.0" encoding="utf-8"?>
-<ds:datastoreItem xmlns:ds="http://schemas.openxmlformats.org/officeDocument/2006/customXml" ds:itemID="{B9BFF9C4-EF20-4E3B-8C4F-40FC0186DA64}">
+<ds:datastoreItem xmlns:ds="http://schemas.openxmlformats.org/officeDocument/2006/customXml" ds:itemID="{3FB5A234-34AC-4CD7-9DC4-A36AF1A1C971}">
   <ds:schemaRefs>
     <ds:schemaRef ds:uri="http://schemas.openxmlformats.org/officeDocument/2006/bibliography"/>
   </ds:schemaRefs>

--- a/DOCUMENTATION/CM0721_Group.docx
+++ b/DOCUMENTATION/CM0721_Group.docx
@@ -181,16 +181,8 @@
         <w:rPr>
           <w:szCs w:val="24"/>
         </w:rPr>
-        <w:t xml:space="preserve">Mark </w:t>
-      </w:r>
-      <w:proofErr w:type="spellStart"/>
-      <w:r>
-        <w:rPr>
-          <w:szCs w:val="24"/>
-        </w:rPr>
-        <w:t>Hurrell</w:t>
-      </w:r>
-      <w:proofErr w:type="spellEnd"/>
+        <w:t>Mark Hurrell</w:t>
+      </w:r>
     </w:p>
     <w:p>
       <w:pPr>
@@ -213,36 +205,14 @@
           <w:szCs w:val="24"/>
         </w:rPr>
         <w:tab/>
-      </w:r>
-      <w:proofErr w:type="spellStart"/>
-      <w:r>
-        <w:rPr>
-          <w:szCs w:val="24"/>
-        </w:rPr>
-        <w:t>Eshani</w:t>
-      </w:r>
-      <w:proofErr w:type="spellEnd"/>
-      <w:r>
-        <w:rPr>
-          <w:szCs w:val="24"/>
-        </w:rPr>
-        <w:t xml:space="preserve"> </w:t>
-      </w:r>
-      <w:proofErr w:type="spellStart"/>
+        <w:t xml:space="preserve">Eshani </w:t>
+      </w:r>
       <w:r>
         <w:rPr>
           <w:szCs w:val="24"/>
           <w:u w:val="single"/>
         </w:rPr>
-        <w:t>Eshani</w:t>
-      </w:r>
-      <w:proofErr w:type="spellEnd"/>
-      <w:r>
-        <w:rPr>
-          <w:szCs w:val="24"/>
-          <w:u w:val="single"/>
-        </w:rPr>
-        <w:t xml:space="preserve"> (W14038320)</w:t>
+        <w:t>Eshani (W14038320)</w:t>
       </w:r>
       <w:r>
         <w:rPr>
@@ -322,16 +292,8 @@
         <w:rPr>
           <w:szCs w:val="24"/>
         </w:rPr>
-        <w:t xml:space="preserve"> (J163159</w:t>
-      </w:r>
-      <w:proofErr w:type="gramStart"/>
-      <w:r>
-        <w:rPr>
-          <w:szCs w:val="24"/>
-        </w:rPr>
-        <w:t>)</w:t>
-      </w:r>
-      <w:proofErr w:type="gramEnd"/>
+        <w:t xml:space="preserve"> (J163159)</w:t>
+      </w:r>
       <w:r>
         <w:rPr>
           <w:szCs w:val="24"/>
@@ -516,15 +478,7 @@
     </w:p>
     <w:p>
       <w:r>
-        <w:t xml:space="preserve">A </w:t>
-      </w:r>
-      <w:proofErr w:type="spellStart"/>
-      <w:r>
-        <w:t>MoSCoW</w:t>
-      </w:r>
-      <w:proofErr w:type="spellEnd"/>
-      <w:r>
-        <w:t xml:space="preserve"> technique was used to prioritise the functionality identified by the use cases into an implementation order. The strict time constraint imposed by the project resulted in the time boxing identified by table 1.</w:t>
+        <w:t>A MoSCoW technique was used to prioritise the functionality identified by the use cases into an implementation order. The strict time constraint imposed by the project resulted in the time boxing identified by table 1.</w:t>
       </w:r>
     </w:p>
     <w:p/>
@@ -610,14 +564,12 @@
                 <w:b/>
               </w:rPr>
             </w:pPr>
-            <w:proofErr w:type="spellStart"/>
             <w:r>
               <w:rPr>
                 <w:b/>
               </w:rPr>
               <w:t>MoSCoW</w:t>
             </w:r>
-            <w:proofErr w:type="spellEnd"/>
           </w:p>
         </w:tc>
         <w:tc>
@@ -906,21 +858,8 @@
         <w:pStyle w:val="Heading2"/>
       </w:pPr>
       <w:r>
-        <w:t xml:space="preserve">Individual Design – </w:t>
-      </w:r>
-      <w:proofErr w:type="spellStart"/>
-      <w:r>
-        <w:t>Eshani</w:t>
-      </w:r>
-      <w:proofErr w:type="spellEnd"/>
-      <w:r>
-        <w:t xml:space="preserve"> </w:t>
-      </w:r>
-      <w:proofErr w:type="spellStart"/>
-      <w:r>
-        <w:t>Eshani</w:t>
-      </w:r>
-      <w:proofErr w:type="spellEnd"/>
+        <w:t>Individual Design – Eshani Eshani</w:t>
+      </w:r>
     </w:p>
     <w:p>
       <w:pPr>
@@ -1343,21 +1282,7 @@
         <w:rPr>
           <w:szCs w:val="24"/>
         </w:rPr>
-        <w:t xml:space="preserve">7. </w:t>
-      </w:r>
-      <w:proofErr w:type="gramStart"/>
-      <w:r>
-        <w:rPr>
-          <w:szCs w:val="24"/>
-        </w:rPr>
-        <w:t>include</w:t>
-      </w:r>
-      <w:proofErr w:type="gramEnd"/>
-      <w:r>
-        <w:rPr>
-          <w:szCs w:val="24"/>
-        </w:rPr>
-        <w:t xml:space="preserve">: Submit Order </w:t>
+        <w:t xml:space="preserve">7. include: Submit Order </w:t>
       </w:r>
     </w:p>
     <w:p>
@@ -1717,21 +1642,7 @@
         <w:rPr>
           <w:szCs w:val="24"/>
         </w:rPr>
-        <w:t xml:space="preserve"> Customer does not have an account when attempting to place </w:t>
-      </w:r>
-      <w:proofErr w:type="gramStart"/>
-      <w:r>
-        <w:rPr>
-          <w:szCs w:val="24"/>
-        </w:rPr>
-        <w:t>an</w:t>
-      </w:r>
-      <w:proofErr w:type="gramEnd"/>
-      <w:r>
-        <w:rPr>
-          <w:szCs w:val="24"/>
-        </w:rPr>
-        <w:t xml:space="preserve"> new order and the add new customer account button is pressed. </w:t>
+        <w:t xml:space="preserve"> Customer does not have an account when attempting to place an new order and the add new customer account button is pressed. </w:t>
       </w:r>
     </w:p>
     <w:p>
@@ -2430,20 +2341,12 @@
           <w:szCs w:val="24"/>
         </w:rPr>
       </w:pPr>
-      <w:proofErr w:type="gramStart"/>
       <w:r>
         <w:rPr>
           <w:szCs w:val="24"/>
         </w:rPr>
         <w:lastRenderedPageBreak/>
-        <w:t>include</w:t>
-      </w:r>
-      <w:proofErr w:type="gramEnd"/>
-      <w:r>
-        <w:rPr>
-          <w:szCs w:val="24"/>
-        </w:rPr>
-        <w:t>:</w:t>
+        <w:t>include:</w:t>
       </w:r>
       <w:r>
         <w:rPr>
@@ -2504,19 +2407,11 @@
           <w:szCs w:val="24"/>
         </w:rPr>
       </w:pPr>
-      <w:proofErr w:type="gramStart"/>
-      <w:r>
-        <w:rPr>
-          <w:szCs w:val="24"/>
-        </w:rPr>
-        <w:t>include</w:t>
-      </w:r>
-      <w:proofErr w:type="gramEnd"/>
-      <w:r>
-        <w:rPr>
-          <w:szCs w:val="24"/>
-        </w:rPr>
-        <w:t>: Delete Order</w:t>
+      <w:r>
+        <w:rPr>
+          <w:szCs w:val="24"/>
+        </w:rPr>
+        <w:t>include: Delete Order</w:t>
       </w:r>
       <w:r>
         <w:rPr>
@@ -2541,19 +2436,11 @@
           <w:szCs w:val="24"/>
         </w:rPr>
       </w:pPr>
-      <w:proofErr w:type="gramStart"/>
-      <w:r>
-        <w:rPr>
-          <w:szCs w:val="24"/>
-        </w:rPr>
-        <w:t>include</w:t>
-      </w:r>
-      <w:proofErr w:type="gramEnd"/>
-      <w:r>
-        <w:rPr>
-          <w:szCs w:val="24"/>
-        </w:rPr>
-        <w:t>: Save Order.</w:t>
+      <w:r>
+        <w:rPr>
+          <w:szCs w:val="24"/>
+        </w:rPr>
+        <w:t>include: Save Order.</w:t>
       </w:r>
     </w:p>
     <w:p>
@@ -2850,21 +2737,7 @@
         <w:rPr>
           <w:szCs w:val="24"/>
         </w:rPr>
-        <w:t xml:space="preserve">System set the status of the order to </w:t>
-      </w:r>
-      <w:proofErr w:type="gramStart"/>
-      <w:r>
-        <w:rPr>
-          <w:szCs w:val="24"/>
-        </w:rPr>
-        <w:t>deleted</w:t>
-      </w:r>
-      <w:proofErr w:type="gramEnd"/>
-      <w:r>
-        <w:rPr>
-          <w:szCs w:val="24"/>
-        </w:rPr>
-        <w:t>.</w:t>
+        <w:t>System set the status of the order to deleted.</w:t>
       </w:r>
     </w:p>
     <w:p>
@@ -4499,14 +4372,12 @@
           <w:szCs w:val="24"/>
         </w:rPr>
       </w:pPr>
-      <w:proofErr w:type="gramStart"/>
       <w:r>
         <w:rPr>
           <w:szCs w:val="24"/>
         </w:rPr>
         <w:t>extend</w:t>
       </w:r>
-      <w:proofErr w:type="gramEnd"/>
       <w:r>
         <w:rPr>
           <w:szCs w:val="24"/>
@@ -4536,7 +4407,6 @@
           <w:szCs w:val="24"/>
         </w:rPr>
       </w:pPr>
-      <w:proofErr w:type="gramStart"/>
       <w:r>
         <w:rPr>
           <w:szCs w:val="24"/>
@@ -4549,7 +4419,6 @@
         </w:rPr>
         <w:t>nclude</w:t>
       </w:r>
-      <w:proofErr w:type="gramEnd"/>
       <w:r>
         <w:rPr>
           <w:szCs w:val="24"/>
@@ -5019,14 +4888,12 @@
           <w:szCs w:val="24"/>
         </w:rPr>
       </w:pPr>
-      <w:proofErr w:type="gramStart"/>
       <w:r>
         <w:rPr>
           <w:szCs w:val="24"/>
         </w:rPr>
         <w:t>extend</w:t>
       </w:r>
-      <w:proofErr w:type="gramEnd"/>
       <w:r>
         <w:rPr>
           <w:szCs w:val="24"/>
@@ -5056,7 +4923,6 @@
           <w:szCs w:val="24"/>
         </w:rPr>
       </w:pPr>
-      <w:proofErr w:type="gramStart"/>
       <w:r>
         <w:rPr>
           <w:szCs w:val="24"/>
@@ -5069,7 +4935,6 @@
         </w:rPr>
         <w:t>nclude</w:t>
       </w:r>
-      <w:proofErr w:type="gramEnd"/>
       <w:r>
         <w:rPr>
           <w:szCs w:val="24"/>
@@ -5235,21 +5100,7 @@
         <w:rPr>
           <w:szCs w:val="24"/>
         </w:rPr>
-        <w:t xml:space="preserve">Set the invoice to </w:t>
-      </w:r>
-      <w:proofErr w:type="gramStart"/>
-      <w:r>
-        <w:rPr>
-          <w:szCs w:val="24"/>
-        </w:rPr>
-        <w:t>paid</w:t>
-      </w:r>
-      <w:proofErr w:type="gramEnd"/>
-      <w:r>
-        <w:rPr>
-          <w:szCs w:val="24"/>
-        </w:rPr>
-        <w:t xml:space="preserve"> and calculates the total balance required for an order.</w:t>
+        <w:t>Set the invoice to paid and calculates the total balance required for an order.</w:t>
       </w:r>
     </w:p>
     <w:p>
@@ -5455,21 +5306,7 @@
         <w:rPr>
           <w:szCs w:val="24"/>
         </w:rPr>
-        <w:t xml:space="preserve">System sets the invoice status to </w:t>
-      </w:r>
-      <w:proofErr w:type="gramStart"/>
-      <w:r>
-        <w:rPr>
-          <w:szCs w:val="24"/>
-        </w:rPr>
-        <w:t>paid</w:t>
-      </w:r>
-      <w:proofErr w:type="gramEnd"/>
-      <w:r>
-        <w:rPr>
-          <w:szCs w:val="24"/>
-        </w:rPr>
-        <w:t>.</w:t>
+        <w:t>System sets the invoice status to paid.</w:t>
       </w:r>
     </w:p>
     <w:p>
@@ -6042,23 +5879,7 @@
         <w:rPr>
           <w:szCs w:val="24"/>
         </w:rPr>
-        <w:t xml:space="preserve">Once the order has been fabricated the customer updates the order with </w:t>
-      </w:r>
-      <w:proofErr w:type="spellStart"/>
-      <w:proofErr w:type="gramStart"/>
-      <w:r>
-        <w:rPr>
-          <w:szCs w:val="24"/>
-        </w:rPr>
-        <w:t>a</w:t>
-      </w:r>
-      <w:proofErr w:type="spellEnd"/>
-      <w:proofErr w:type="gramEnd"/>
-      <w:r>
-        <w:rPr>
-          <w:szCs w:val="24"/>
-        </w:rPr>
-        <w:t xml:space="preserve"> assembly date to complete the order. </w:t>
+        <w:t xml:space="preserve">Once the order has been fabricated the customer updates the order with a assembly date to complete the order. </w:t>
       </w:r>
     </w:p>
     <w:p>
@@ -6322,7 +6143,6 @@
           <w:szCs w:val="24"/>
         </w:rPr>
       </w:pPr>
-      <w:proofErr w:type="gramStart"/>
       <w:r>
         <w:rPr>
           <w:szCs w:val="24"/>
@@ -6335,7 +6155,6 @@
         </w:rPr>
         <w:t>nclude</w:t>
       </w:r>
-      <w:proofErr w:type="gramEnd"/>
       <w:r>
         <w:rPr>
           <w:szCs w:val="24"/>
@@ -6749,7 +6568,6 @@
           <w:szCs w:val="24"/>
         </w:rPr>
       </w:pPr>
-      <w:proofErr w:type="gramStart"/>
       <w:r>
         <w:rPr>
           <w:szCs w:val="24"/>
@@ -6762,7 +6580,6 @@
         </w:rPr>
         <w:t>nclude</w:t>
       </w:r>
-      <w:proofErr w:type="gramEnd"/>
       <w:r>
         <w:rPr>
           <w:szCs w:val="24"/>
@@ -7416,21 +7233,7 @@
         <w:rPr>
           <w:szCs w:val="24"/>
         </w:rPr>
-        <w:t xml:space="preserve">3. </w:t>
-      </w:r>
-      <w:proofErr w:type="gramStart"/>
-      <w:r>
-        <w:rPr>
-          <w:szCs w:val="24"/>
-        </w:rPr>
-        <w:t>include</w:t>
-      </w:r>
-      <w:proofErr w:type="gramEnd"/>
-      <w:r>
-        <w:rPr>
-          <w:szCs w:val="24"/>
-        </w:rPr>
-        <w:t xml:space="preserve">: Update Order Status </w:t>
+        <w:t xml:space="preserve">3. include: Update Order Status </w:t>
       </w:r>
     </w:p>
     <w:p>
@@ -7548,16 +7351,69 @@
         <w:t>Sequence Diagram</w:t>
       </w:r>
     </w:p>
-    <w:p/>
-    <w:p/>
-    <w:p/>
-    <w:p/>
-    <w:p/>
-    <w:p/>
-    <w:p/>
-    <w:p/>
-    <w:p/>
-    <w:p>
+    <w:p>
+      <w:r>
+        <w:t xml:space="preserve">Create New Order </w:t>
+      </w:r>
+    </w:p>
+    <w:p>
+      <w:r>
+        <w:rPr>
+          <w:noProof/>
+          <w:lang w:eastAsia="en-GB"/>
+        </w:rPr>
+        <w:lastRenderedPageBreak/>
+        <w:drawing>
+          <wp:inline distT="0" distB="0" distL="0" distR="0">
+            <wp:extent cx="5936429" cy="8911988"/>
+            <wp:effectExtent l="0" t="0" r="0" b="0"/>
+            <wp:docPr id="5" name="Picture 5"/>
+            <wp:cNvGraphicFramePr>
+              <a:graphicFrameLocks xmlns:a="http://schemas.openxmlformats.org/drawingml/2006/main" noChangeAspect="1"/>
+            </wp:cNvGraphicFramePr>
+            <a:graphic xmlns:a="http://schemas.openxmlformats.org/drawingml/2006/main">
+              <a:graphicData uri="http://schemas.openxmlformats.org/drawingml/2006/picture">
+                <pic:pic xmlns:pic="http://schemas.openxmlformats.org/drawingml/2006/picture">
+                  <pic:nvPicPr>
+                    <pic:cNvPr id="0" name="Picture 3"/>
+                    <pic:cNvPicPr>
+                      <a:picLocks noChangeAspect="1" noChangeArrowheads="1"/>
+                    </pic:cNvPicPr>
+                  </pic:nvPicPr>
+                  <pic:blipFill>
+                    <a:blip r:embed="rId11">
+                      <a:extLst>
+                        <a:ext uri="{28A0092B-C50C-407E-A947-70E740481C1C}">
+                          <a14:useLocalDpi xmlns:a14="http://schemas.microsoft.com/office/drawing/2010/main" val="0"/>
+                        </a:ext>
+                      </a:extLst>
+                    </a:blip>
+                    <a:srcRect/>
+                    <a:stretch>
+                      <a:fillRect/>
+                    </a:stretch>
+                  </pic:blipFill>
+                  <pic:spPr bwMode="auto">
+                    <a:xfrm>
+                      <a:off x="0" y="0"/>
+                      <a:ext cx="5936615" cy="8912268"/>
+                    </a:xfrm>
+                    <a:prstGeom prst="rect">
+                      <a:avLst/>
+                    </a:prstGeom>
+                    <a:noFill/>
+                    <a:ln>
+                      <a:noFill/>
+                    </a:ln>
+                  </pic:spPr>
+                </pic:pic>
+              </a:graphicData>
+            </a:graphic>
+          </wp:inline>
+        </w:drawing>
+      </w:r>
+      <w:bookmarkStart w:id="0" w:name="_GoBack"/>
+      <w:bookmarkEnd w:id="0"/>
       <w:r>
         <w:lastRenderedPageBreak/>
         <w:t xml:space="preserve">Update Order – This sequence </w:t>
@@ -7577,8 +7433,6 @@
       <w:r>
         <w:t>Update Planning Order Status, Update Contract Status Order Organise Assembly.</w:t>
       </w:r>
-      <w:bookmarkStart w:id="0" w:name="_GoBack"/>
-      <w:bookmarkEnd w:id="0"/>
     </w:p>
     <w:p>
       <w:r>
@@ -7604,7 +7458,7 @@
                     </pic:cNvPicPr>
                   </pic:nvPicPr>
                   <pic:blipFill>
-                    <a:blip r:embed="rId11">
+                    <a:blip r:embed="rId12">
                       <a:extLst>
                         <a:ext uri="{28A0092B-C50C-407E-A947-70E740481C1C}">
                           <a14:useLocalDpi xmlns:a14="http://schemas.microsoft.com/office/drawing/2010/main" val="0"/>
@@ -7637,7 +7491,7 @@
       </w:r>
     </w:p>
     <w:sectPr>
-      <w:footerReference w:type="default" r:id="rId12"/>
+      <w:footerReference w:type="default" r:id="rId13"/>
       <w:pgSz w:w="11906" w:h="16838"/>
       <w:pgMar w:top="1134" w:right="1133" w:bottom="1440" w:left="993" w:header="708" w:footer="708" w:gutter="0"/>
       <w:cols w:space="708"/>
@@ -7703,7 +7557,7 @@
           <w:rPr>
             <w:noProof/>
           </w:rPr>
-          <w:t>13</w:t>
+          <w:t>15</w:t>
         </w:r>
         <w:r>
           <w:rPr>
@@ -10616,7 +10470,7 @@
 </file>
 
 <file path=customXml/itemProps1.xml><?xml version="1.0" encoding="utf-8"?>
-<ds:datastoreItem xmlns:ds="http://schemas.openxmlformats.org/officeDocument/2006/customXml" ds:itemID="{3FB5A234-34AC-4CD7-9DC4-A36AF1A1C971}">
+<ds:datastoreItem xmlns:ds="http://schemas.openxmlformats.org/officeDocument/2006/customXml" ds:itemID="{E50F9A3C-1CD6-49F4-B9DE-23E850C14FF0}">
   <ds:schemaRefs>
     <ds:schemaRef ds:uri="http://schemas.openxmlformats.org/officeDocument/2006/bibliography"/>
   </ds:schemaRefs>

--- a/DOCUMENTATION/CM0721_Group.docx
+++ b/DOCUMENTATION/CM0721_Group.docx
@@ -181,8 +181,16 @@
         <w:rPr>
           <w:szCs w:val="24"/>
         </w:rPr>
-        <w:t>Mark Hurrell</w:t>
-      </w:r>
+        <w:t xml:space="preserve">Mark </w:t>
+      </w:r>
+      <w:proofErr w:type="spellStart"/>
+      <w:r>
+        <w:rPr>
+          <w:szCs w:val="24"/>
+        </w:rPr>
+        <w:t>Hurrell</w:t>
+      </w:r>
+      <w:proofErr w:type="spellEnd"/>
     </w:p>
     <w:p>
       <w:pPr>
@@ -205,14 +213,36 @@
           <w:szCs w:val="24"/>
         </w:rPr>
         <w:tab/>
-        <w:t xml:space="preserve">Eshani </w:t>
-      </w:r>
+      </w:r>
+      <w:proofErr w:type="spellStart"/>
+      <w:r>
+        <w:rPr>
+          <w:szCs w:val="24"/>
+        </w:rPr>
+        <w:t>Eshani</w:t>
+      </w:r>
+      <w:proofErr w:type="spellEnd"/>
+      <w:r>
+        <w:rPr>
+          <w:szCs w:val="24"/>
+        </w:rPr>
+        <w:t xml:space="preserve"> </w:t>
+      </w:r>
+      <w:proofErr w:type="spellStart"/>
       <w:r>
         <w:rPr>
           <w:szCs w:val="24"/>
           <w:u w:val="single"/>
         </w:rPr>
-        <w:t>Eshani (W14038320)</w:t>
+        <w:t>Eshani</w:t>
+      </w:r>
+      <w:proofErr w:type="spellEnd"/>
+      <w:r>
+        <w:rPr>
+          <w:szCs w:val="24"/>
+          <w:u w:val="single"/>
+        </w:rPr>
+        <w:t xml:space="preserve"> (W14038320)</w:t>
       </w:r>
       <w:r>
         <w:rPr>
@@ -292,8 +322,16 @@
         <w:rPr>
           <w:szCs w:val="24"/>
         </w:rPr>
-        <w:t xml:space="preserve"> (J163159)</w:t>
-      </w:r>
+        <w:t xml:space="preserve"> (J163159</w:t>
+      </w:r>
+      <w:proofErr w:type="gramStart"/>
+      <w:r>
+        <w:rPr>
+          <w:szCs w:val="24"/>
+        </w:rPr>
+        <w:t>)</w:t>
+      </w:r>
+      <w:proofErr w:type="gramEnd"/>
       <w:r>
         <w:rPr>
           <w:szCs w:val="24"/>
@@ -478,7 +516,15 @@
     </w:p>
     <w:p>
       <w:r>
-        <w:t>A MoSCoW technique was used to prioritise the functionality identified by the use cases into an implementation order. The strict time constraint imposed by the project resulted in the time boxing identified by table 1.</w:t>
+        <w:t xml:space="preserve">A </w:t>
+      </w:r>
+      <w:proofErr w:type="spellStart"/>
+      <w:r>
+        <w:t>MoSCoW</w:t>
+      </w:r>
+      <w:proofErr w:type="spellEnd"/>
+      <w:r>
+        <w:t xml:space="preserve"> technique was used to prioritise the functionality identified by the use cases into an implementation order. The strict time constraint imposed by the project resulted in the time boxing identified by table 1.</w:t>
       </w:r>
     </w:p>
     <w:p/>
@@ -564,12 +610,14 @@
                 <w:b/>
               </w:rPr>
             </w:pPr>
+            <w:proofErr w:type="spellStart"/>
             <w:r>
               <w:rPr>
                 <w:b/>
               </w:rPr>
               <w:t>MoSCoW</w:t>
             </w:r>
+            <w:proofErr w:type="spellEnd"/>
           </w:p>
         </w:tc>
         <w:tc>
@@ -858,8 +906,21 @@
         <w:pStyle w:val="Heading2"/>
       </w:pPr>
       <w:r>
-        <w:t>Individual Design – Eshani Eshani</w:t>
-      </w:r>
+        <w:t xml:space="preserve">Individual Design – </w:t>
+      </w:r>
+      <w:proofErr w:type="spellStart"/>
+      <w:r>
+        <w:t>Eshani</w:t>
+      </w:r>
+      <w:proofErr w:type="spellEnd"/>
+      <w:r>
+        <w:t xml:space="preserve"> </w:t>
+      </w:r>
+      <w:proofErr w:type="spellStart"/>
+      <w:r>
+        <w:t>Eshani</w:t>
+      </w:r>
+      <w:proofErr w:type="spellEnd"/>
     </w:p>
     <w:p>
       <w:pPr>
@@ -1282,7 +1343,21 @@
         <w:rPr>
           <w:szCs w:val="24"/>
         </w:rPr>
-        <w:t xml:space="preserve">7. include: Submit Order </w:t>
+        <w:t xml:space="preserve">7. </w:t>
+      </w:r>
+      <w:proofErr w:type="gramStart"/>
+      <w:r>
+        <w:rPr>
+          <w:szCs w:val="24"/>
+        </w:rPr>
+        <w:t>include</w:t>
+      </w:r>
+      <w:proofErr w:type="gramEnd"/>
+      <w:r>
+        <w:rPr>
+          <w:szCs w:val="24"/>
+        </w:rPr>
+        <w:t xml:space="preserve">: Submit Order </w:t>
       </w:r>
     </w:p>
     <w:p>
@@ -1642,7 +1717,21 @@
         <w:rPr>
           <w:szCs w:val="24"/>
         </w:rPr>
-        <w:t xml:space="preserve"> Customer does not have an account when attempting to place an new order and the add new customer account button is pressed. </w:t>
+        <w:t xml:space="preserve"> Customer does not have an account when attempting to place </w:t>
+      </w:r>
+      <w:proofErr w:type="gramStart"/>
+      <w:r>
+        <w:rPr>
+          <w:szCs w:val="24"/>
+        </w:rPr>
+        <w:t>an</w:t>
+      </w:r>
+      <w:proofErr w:type="gramEnd"/>
+      <w:r>
+        <w:rPr>
+          <w:szCs w:val="24"/>
+        </w:rPr>
+        <w:t xml:space="preserve"> new order and the add new customer account button is pressed. </w:t>
       </w:r>
     </w:p>
     <w:p>
@@ -2341,12 +2430,20 @@
           <w:szCs w:val="24"/>
         </w:rPr>
       </w:pPr>
+      <w:proofErr w:type="gramStart"/>
       <w:r>
         <w:rPr>
           <w:szCs w:val="24"/>
         </w:rPr>
         <w:lastRenderedPageBreak/>
-        <w:t>include:</w:t>
+        <w:t>include</w:t>
+      </w:r>
+      <w:proofErr w:type="gramEnd"/>
+      <w:r>
+        <w:rPr>
+          <w:szCs w:val="24"/>
+        </w:rPr>
+        <w:t>:</w:t>
       </w:r>
       <w:r>
         <w:rPr>
@@ -2407,11 +2504,19 @@
           <w:szCs w:val="24"/>
         </w:rPr>
       </w:pPr>
-      <w:r>
-        <w:rPr>
-          <w:szCs w:val="24"/>
-        </w:rPr>
-        <w:t>include: Delete Order</w:t>
+      <w:proofErr w:type="gramStart"/>
+      <w:r>
+        <w:rPr>
+          <w:szCs w:val="24"/>
+        </w:rPr>
+        <w:t>include</w:t>
+      </w:r>
+      <w:proofErr w:type="gramEnd"/>
+      <w:r>
+        <w:rPr>
+          <w:szCs w:val="24"/>
+        </w:rPr>
+        <w:t>: Delete Order</w:t>
       </w:r>
       <w:r>
         <w:rPr>
@@ -2436,11 +2541,19 @@
           <w:szCs w:val="24"/>
         </w:rPr>
       </w:pPr>
-      <w:r>
-        <w:rPr>
-          <w:szCs w:val="24"/>
-        </w:rPr>
-        <w:t>include: Save Order.</w:t>
+      <w:proofErr w:type="gramStart"/>
+      <w:r>
+        <w:rPr>
+          <w:szCs w:val="24"/>
+        </w:rPr>
+        <w:t>include</w:t>
+      </w:r>
+      <w:proofErr w:type="gramEnd"/>
+      <w:r>
+        <w:rPr>
+          <w:szCs w:val="24"/>
+        </w:rPr>
+        <w:t>: Save Order.</w:t>
       </w:r>
     </w:p>
     <w:p>
@@ -2737,7 +2850,21 @@
         <w:rPr>
           <w:szCs w:val="24"/>
         </w:rPr>
-        <w:t>System set the status of the order to deleted.</w:t>
+        <w:t xml:space="preserve">System set the status of the order to </w:t>
+      </w:r>
+      <w:proofErr w:type="gramStart"/>
+      <w:r>
+        <w:rPr>
+          <w:szCs w:val="24"/>
+        </w:rPr>
+        <w:t>deleted</w:t>
+      </w:r>
+      <w:proofErr w:type="gramEnd"/>
+      <w:r>
+        <w:rPr>
+          <w:szCs w:val="24"/>
+        </w:rPr>
+        <w:t>.</w:t>
       </w:r>
     </w:p>
     <w:p>
@@ -4372,12 +4499,14 @@
           <w:szCs w:val="24"/>
         </w:rPr>
       </w:pPr>
+      <w:proofErr w:type="gramStart"/>
       <w:r>
         <w:rPr>
           <w:szCs w:val="24"/>
         </w:rPr>
         <w:t>extend</w:t>
       </w:r>
+      <w:proofErr w:type="gramEnd"/>
       <w:r>
         <w:rPr>
           <w:szCs w:val="24"/>
@@ -4407,6 +4536,7 @@
           <w:szCs w:val="24"/>
         </w:rPr>
       </w:pPr>
+      <w:proofErr w:type="gramStart"/>
       <w:r>
         <w:rPr>
           <w:szCs w:val="24"/>
@@ -4419,6 +4549,7 @@
         </w:rPr>
         <w:t>nclude</w:t>
       </w:r>
+      <w:proofErr w:type="gramEnd"/>
       <w:r>
         <w:rPr>
           <w:szCs w:val="24"/>
@@ -4888,12 +5019,14 @@
           <w:szCs w:val="24"/>
         </w:rPr>
       </w:pPr>
+      <w:proofErr w:type="gramStart"/>
       <w:r>
         <w:rPr>
           <w:szCs w:val="24"/>
         </w:rPr>
         <w:t>extend</w:t>
       </w:r>
+      <w:proofErr w:type="gramEnd"/>
       <w:r>
         <w:rPr>
           <w:szCs w:val="24"/>
@@ -4923,6 +5056,7 @@
           <w:szCs w:val="24"/>
         </w:rPr>
       </w:pPr>
+      <w:proofErr w:type="gramStart"/>
       <w:r>
         <w:rPr>
           <w:szCs w:val="24"/>
@@ -4935,6 +5069,7 @@
         </w:rPr>
         <w:t>nclude</w:t>
       </w:r>
+      <w:proofErr w:type="gramEnd"/>
       <w:r>
         <w:rPr>
           <w:szCs w:val="24"/>
@@ -5100,7 +5235,21 @@
         <w:rPr>
           <w:szCs w:val="24"/>
         </w:rPr>
-        <w:t>Set the invoice to paid and calculates the total balance required for an order.</w:t>
+        <w:t xml:space="preserve">Set the invoice to </w:t>
+      </w:r>
+      <w:proofErr w:type="gramStart"/>
+      <w:r>
+        <w:rPr>
+          <w:szCs w:val="24"/>
+        </w:rPr>
+        <w:t>paid</w:t>
+      </w:r>
+      <w:proofErr w:type="gramEnd"/>
+      <w:r>
+        <w:rPr>
+          <w:szCs w:val="24"/>
+        </w:rPr>
+        <w:t xml:space="preserve"> and calculates the total balance required for an order.</w:t>
       </w:r>
     </w:p>
     <w:p>
@@ -5306,7 +5455,21 @@
         <w:rPr>
           <w:szCs w:val="24"/>
         </w:rPr>
-        <w:t>System sets the invoice status to paid.</w:t>
+        <w:t xml:space="preserve">System sets the invoice status to </w:t>
+      </w:r>
+      <w:proofErr w:type="gramStart"/>
+      <w:r>
+        <w:rPr>
+          <w:szCs w:val="24"/>
+        </w:rPr>
+        <w:t>paid</w:t>
+      </w:r>
+      <w:proofErr w:type="gramEnd"/>
+      <w:r>
+        <w:rPr>
+          <w:szCs w:val="24"/>
+        </w:rPr>
+        <w:t>.</w:t>
       </w:r>
     </w:p>
     <w:p>
@@ -5879,7 +6042,23 @@
         <w:rPr>
           <w:szCs w:val="24"/>
         </w:rPr>
-        <w:t xml:space="preserve">Once the order has been fabricated the customer updates the order with a assembly date to complete the order. </w:t>
+        <w:t xml:space="preserve">Once the order has been fabricated the customer updates the order with </w:t>
+      </w:r>
+      <w:proofErr w:type="spellStart"/>
+      <w:proofErr w:type="gramStart"/>
+      <w:r>
+        <w:rPr>
+          <w:szCs w:val="24"/>
+        </w:rPr>
+        <w:t>a</w:t>
+      </w:r>
+      <w:proofErr w:type="spellEnd"/>
+      <w:proofErr w:type="gramEnd"/>
+      <w:r>
+        <w:rPr>
+          <w:szCs w:val="24"/>
+        </w:rPr>
+        <w:t xml:space="preserve"> assembly date to complete the order. </w:t>
       </w:r>
     </w:p>
     <w:p>
@@ -6143,6 +6322,7 @@
           <w:szCs w:val="24"/>
         </w:rPr>
       </w:pPr>
+      <w:proofErr w:type="gramStart"/>
       <w:r>
         <w:rPr>
           <w:szCs w:val="24"/>
@@ -6155,6 +6335,7 @@
         </w:rPr>
         <w:t>nclude</w:t>
       </w:r>
+      <w:proofErr w:type="gramEnd"/>
       <w:r>
         <w:rPr>
           <w:szCs w:val="24"/>
@@ -6568,6 +6749,7 @@
           <w:szCs w:val="24"/>
         </w:rPr>
       </w:pPr>
+      <w:proofErr w:type="gramStart"/>
       <w:r>
         <w:rPr>
           <w:szCs w:val="24"/>
@@ -6580,6 +6762,7 @@
         </w:rPr>
         <w:t>nclude</w:t>
       </w:r>
+      <w:proofErr w:type="gramEnd"/>
       <w:r>
         <w:rPr>
           <w:szCs w:val="24"/>
@@ -7233,7 +7416,21 @@
         <w:rPr>
           <w:szCs w:val="24"/>
         </w:rPr>
-        <w:t xml:space="preserve">3. include: Update Order Status </w:t>
+        <w:t xml:space="preserve">3. </w:t>
+      </w:r>
+      <w:proofErr w:type="gramStart"/>
+      <w:r>
+        <w:rPr>
+          <w:szCs w:val="24"/>
+        </w:rPr>
+        <w:t>include</w:t>
+      </w:r>
+      <w:proofErr w:type="gramEnd"/>
+      <w:r>
+        <w:rPr>
+          <w:szCs w:val="24"/>
+        </w:rPr>
+        <w:t xml:space="preserve">: Update Order Status </w:t>
       </w:r>
     </w:p>
     <w:p>
@@ -7412,8 +7609,6 @@
           </wp:inline>
         </w:drawing>
       </w:r>
-      <w:bookmarkStart w:id="0" w:name="_GoBack"/>
-      <w:bookmarkEnd w:id="0"/>
       <w:r>
         <w:lastRenderedPageBreak/>
         <w:t xml:space="preserve">Update Order – This sequence </w:t>
@@ -7490,8 +7685,73 @@
         </w:drawing>
       </w:r>
     </w:p>
+    <w:p/>
+    <w:p>
+      <w:r>
+        <w:t>Cull Orders</w:t>
+      </w:r>
+    </w:p>
+    <w:p>
+      <w:bookmarkStart w:id="0" w:name="_GoBack"/>
+      <w:r>
+        <w:rPr>
+          <w:noProof/>
+          <w:lang w:eastAsia="en-GB"/>
+        </w:rPr>
+        <w:lastRenderedPageBreak/>
+        <w:drawing>
+          <wp:inline distT="0" distB="0" distL="0" distR="0">
+            <wp:extent cx="5650230" cy="3548380"/>
+            <wp:effectExtent l="0" t="0" r="0" b="0"/>
+            <wp:docPr id="1" name="Picture 1"/>
+            <wp:cNvGraphicFramePr>
+              <a:graphicFrameLocks xmlns:a="http://schemas.openxmlformats.org/drawingml/2006/main" noChangeAspect="1"/>
+            </wp:cNvGraphicFramePr>
+            <a:graphic xmlns:a="http://schemas.openxmlformats.org/drawingml/2006/main">
+              <a:graphicData uri="http://schemas.openxmlformats.org/drawingml/2006/picture">
+                <pic:pic xmlns:pic="http://schemas.openxmlformats.org/drawingml/2006/picture">
+                  <pic:nvPicPr>
+                    <pic:cNvPr id="0" name="Picture 1"/>
+                    <pic:cNvPicPr>
+                      <a:picLocks noChangeAspect="1" noChangeArrowheads="1"/>
+                    </pic:cNvPicPr>
+                  </pic:nvPicPr>
+                  <pic:blipFill>
+                    <a:blip r:embed="rId13">
+                      <a:extLst>
+                        <a:ext uri="{28A0092B-C50C-407E-A947-70E740481C1C}">
+                          <a14:useLocalDpi xmlns:a14="http://schemas.microsoft.com/office/drawing/2010/main" val="0"/>
+                        </a:ext>
+                      </a:extLst>
+                    </a:blip>
+                    <a:srcRect/>
+                    <a:stretch>
+                      <a:fillRect/>
+                    </a:stretch>
+                  </pic:blipFill>
+                  <pic:spPr bwMode="auto">
+                    <a:xfrm>
+                      <a:off x="0" y="0"/>
+                      <a:ext cx="5650230" cy="3548380"/>
+                    </a:xfrm>
+                    <a:prstGeom prst="rect">
+                      <a:avLst/>
+                    </a:prstGeom>
+                    <a:noFill/>
+                    <a:ln>
+                      <a:noFill/>
+                    </a:ln>
+                  </pic:spPr>
+                </pic:pic>
+              </a:graphicData>
+            </a:graphic>
+          </wp:inline>
+        </w:drawing>
+      </w:r>
+      <w:bookmarkEnd w:id="0"/>
+    </w:p>
     <w:sectPr>
-      <w:footerReference w:type="default" r:id="rId13"/>
+      <w:footerReference w:type="default" r:id="rId14"/>
       <w:pgSz w:w="11906" w:h="16838"/>
       <w:pgMar w:top="1134" w:right="1133" w:bottom="1440" w:left="993" w:header="708" w:footer="708" w:gutter="0"/>
       <w:cols w:space="708"/>
@@ -7557,7 +7817,7 @@
           <w:rPr>
             <w:noProof/>
           </w:rPr>
-          <w:t>15</w:t>
+          <w:t>16</w:t>
         </w:r>
         <w:r>
           <w:rPr>
@@ -10470,7 +10730,7 @@
 </file>
 
 <file path=customXml/itemProps1.xml><?xml version="1.0" encoding="utf-8"?>
-<ds:datastoreItem xmlns:ds="http://schemas.openxmlformats.org/officeDocument/2006/customXml" ds:itemID="{E50F9A3C-1CD6-49F4-B9DE-23E850C14FF0}">
+<ds:datastoreItem xmlns:ds="http://schemas.openxmlformats.org/officeDocument/2006/customXml" ds:itemID="{8E9F364F-6061-485C-AC6B-006A85DC5E39}">
   <ds:schemaRefs>
     <ds:schemaRef ds:uri="http://schemas.openxmlformats.org/officeDocument/2006/bibliography"/>
   </ds:schemaRefs>
